--- a/法令ファイル/人事院規則一三―一（不利益処分についての審査請求）/人事院規則一三―一（不利益処分についての審査請求）（昭和六十年人事院規則一三―一）.docx
+++ b/法令ファイル/人事院規則一三―一（不利益処分についての審査請求）/人事院規則一三―一（不利益処分についての審査請求）（昭和六十年人事院規則一三―一）.docx
@@ -133,6 +133,8 @@
       </w:pPr>
       <w:r>
         <w:t>審査請求書には、それぞれ処分説明書の写し一通を添付しなければならない。</w:t>
+        <w:br/>
+        <w:t>ただし、法第八十九条第二項の規定により処分説明書の交付を請求したにもかかわらず処分説明書が交付されなかつたときは、この限りでない。</w:t>
       </w:r>
     </w:p>
     <w:p>
@@ -167,6 +169,8 @@
       </w:pPr>
       <w:r>
         <w:t>審査請求は、代理人によつてすることができる。</w:t>
+        <w:br/>
+        <w:t>この場合においては、その資格を証明する書面を審査請求書に添付しなければならない。</w:t>
       </w:r>
     </w:p>
     <w:p>
@@ -184,154 +188,100 @@
     </w:p>
     <w:p>
       <w:pPr>
-        <w:pStyle w:val="Heading6"/>
+        <w:pStyle w:val="ListBullet"/>
         <w:ind w:left="880"/>
       </w:pPr>
       <w:r>
         <w:t>一</w:t>
-      </w:r>
-    </w:p>
-    <w:p>
-      <w:pPr>
+        <w:br/>
+        <w:t>請求者の氏名、住所及び生年月日並びに請求者が現に職員である場合は、その官職及び勤務する官署又は事務所</w:t>
+      </w:r>
+    </w:p>
+    <w:p>
+      <w:pPr>
+        <w:pStyle w:val="ListBullet"/>
         <w:ind w:left="880"/>
       </w:pPr>
       <w:r>
-        <w:t>請求者の氏名、住所及び生年月日並びに請求者が現に職員である場合は、その官職及び勤務する官署又は事務所</w:t>
-      </w:r>
-    </w:p>
-    <w:p>
-      <w:pPr>
-        <w:pStyle w:val="Heading6"/>
+        <w:t>二</w:t>
+        <w:br/>
+        <w:t>請求者の処分を受けた時に占めていた官職及び勤務していた官署又は事務所（給与法第十九条の六第一項（給与法第十九条の七第五項及び第二十三条第八項において準用する場合を含む。）の規定による一時差止処分を受けた者にあつては、離職した時における官職及び勤務官署）</w:t>
+      </w:r>
+    </w:p>
+    <w:p>
+      <w:pPr>
+        <w:pStyle w:val="ListBullet"/>
         <w:ind w:left="880"/>
       </w:pPr>
       <w:r>
-        <w:t>二</w:t>
-      </w:r>
-    </w:p>
-    <w:p>
-      <w:pPr>
+        <w:t>三</w:t>
+        <w:br/>
+        <w:t>処分を行つた者の職及び氏名</w:t>
+      </w:r>
+    </w:p>
+    <w:p>
+      <w:pPr>
+        <w:pStyle w:val="ListBullet"/>
         <w:ind w:left="880"/>
       </w:pPr>
       <w:r>
-        <w:t>請求者の処分を受けた時に占めていた官職及び勤務していた官署又は事務所（給与法第十九条の六第一項（給与法第十九条の七第五項及び第二十三条第八項において準用する場合を含む。）の規定による一時差止処分を受けた者にあつては、離職した時における官職及び勤務官署）</w:t>
-      </w:r>
-    </w:p>
-    <w:p>
-      <w:pPr>
-        <w:pStyle w:val="Heading6"/>
+        <w:t>四</w:t>
+        <w:br/>
+        <w:t>処分の内容及び時期</w:t>
+      </w:r>
+    </w:p>
+    <w:p>
+      <w:pPr>
+        <w:pStyle w:val="ListBullet"/>
         <w:ind w:left="880"/>
       </w:pPr>
       <w:r>
-        <w:t>三</w:t>
-      </w:r>
-    </w:p>
-    <w:p>
-      <w:pPr>
+        <w:t>五</w:t>
+        <w:br/>
+        <w:t>処分説明書を受領した時期（処分説明書の交付を請求したが交付されなかつたときは、その経緯）</w:t>
+      </w:r>
+    </w:p>
+    <w:p>
+      <w:pPr>
+        <w:pStyle w:val="ListBullet"/>
         <w:ind w:left="880"/>
       </w:pPr>
       <w:r>
-        <w:t>処分を行つた者の職及び氏名</w:t>
-      </w:r>
-    </w:p>
-    <w:p>
-      <w:pPr>
-        <w:pStyle w:val="Heading6"/>
+        <w:t>六</w:t>
+        <w:br/>
+        <w:t>処分に対する不服の理由</w:t>
+      </w:r>
+    </w:p>
+    <w:p>
+      <w:pPr>
+        <w:pStyle w:val="ListBullet"/>
         <w:ind w:left="880"/>
       </w:pPr>
       <w:r>
-        <w:t>四</w:t>
-      </w:r>
-    </w:p>
-    <w:p>
-      <w:pPr>
+        <w:t>七</w:t>
+        <w:br/>
+        <w:t>口頭審理を請求するか又は審尋審理を請求するかの別及び口頭審理を請求する場合は、公開又は非公開の別</w:t>
+      </w:r>
+    </w:p>
+    <w:p>
+      <w:pPr>
+        <w:pStyle w:val="ListBullet"/>
         <w:ind w:left="880"/>
       </w:pPr>
       <w:r>
-        <w:t>処分の内容及び時期</w:t>
-      </w:r>
-    </w:p>
-    <w:p>
-      <w:pPr>
-        <w:pStyle w:val="Heading6"/>
+        <w:t>八</w:t>
+        <w:br/>
+        <w:t>審査請求の年月日</w:t>
+      </w:r>
+    </w:p>
+    <w:p>
+      <w:pPr>
+        <w:pStyle w:val="ListBullet"/>
         <w:ind w:left="880"/>
       </w:pPr>
       <w:r>
-        <w:t>五</w:t>
-      </w:r>
-    </w:p>
-    <w:p>
-      <w:pPr>
-        <w:ind w:left="880"/>
-      </w:pPr>
-      <w:r>
-        <w:t>処分説明書を受領した時期（処分説明書の交付を請求したが交付されなかつたときは、その経緯）</w:t>
-      </w:r>
-    </w:p>
-    <w:p>
-      <w:pPr>
-        <w:pStyle w:val="Heading6"/>
-        <w:ind w:left="880"/>
-      </w:pPr>
-      <w:r>
-        <w:t>六</w:t>
-      </w:r>
-    </w:p>
-    <w:p>
-      <w:pPr>
-        <w:ind w:left="880"/>
-      </w:pPr>
-      <w:r>
-        <w:t>処分に対する不服の理由</w:t>
-      </w:r>
-    </w:p>
-    <w:p>
-      <w:pPr>
-        <w:pStyle w:val="Heading6"/>
-        <w:ind w:left="880"/>
-      </w:pPr>
-      <w:r>
-        <w:t>七</w:t>
-      </w:r>
-    </w:p>
-    <w:p>
-      <w:pPr>
-        <w:ind w:left="880"/>
-      </w:pPr>
-      <w:r>
-        <w:t>口頭審理を請求するか又は審尋審理を請求するかの別及び口頭審理を請求する場合は、公開又は非公開の別</w:t>
-      </w:r>
-    </w:p>
-    <w:p>
-      <w:pPr>
-        <w:pStyle w:val="Heading6"/>
-        <w:ind w:left="880"/>
-      </w:pPr>
-      <w:r>
-        <w:t>八</w:t>
-      </w:r>
-    </w:p>
-    <w:p>
-      <w:pPr>
-        <w:ind w:left="880"/>
-      </w:pPr>
-      <w:r>
-        <w:t>審査請求の年月日</w:t>
-      </w:r>
-    </w:p>
-    <w:p>
-      <w:pPr>
-        <w:pStyle w:val="Heading6"/>
-        <w:ind w:left="880"/>
-      </w:pPr>
-      <w:r>
         <w:t>九</w:t>
-      </w:r>
-    </w:p>
-    <w:p>
-      <w:pPr>
-        <w:ind w:left="880"/>
-      </w:pPr>
-      <w:r>
+        <w:br/>
         <w:t>法第九十条の二に規定する期間（以下「審査請求期間」という。）の経過後において審査請求をする場合には、第六条第二項に規定する正当な理由</w:t>
       </w:r>
     </w:p>
@@ -363,6 +313,8 @@
     <w:p>
       <w:r>
         <w:t>人事院は、審査請求書が提出されたときは、審査請求書の記載事項並びに添付書類の有無及び添付書類があるときはその内容について点検・審査し、審査請求書に重要な不備があるときは、相当の期間を定めて、その補正を命ずることができる。</w:t>
+        <w:br/>
+        <w:t>不備が軽微であつて、審査請求の受理の決定に影響のないものであるときは、人事院は、職権で補正することができる。</w:t>
       </w:r>
     </w:p>
     <w:p>
@@ -376,107 +328,73 @@
     <w:p>
       <w:r>
         <w:t>人事院は、前条に規定する点検・審査を行つた後、その審査請求を受理するか又は却下するかを決定するものとする。</w:t>
-      </w:r>
-    </w:p>
-    <w:p>
-      <w:pPr>
-        <w:pStyle w:val="Heading6"/>
+        <w:br/>
+        <w:t>この場合において、次に掲げる審査請求については、却下するものとする。</w:t>
+      </w:r>
+    </w:p>
+    <w:p>
+      <w:pPr>
+        <w:pStyle w:val="ListBullet"/>
         <w:ind w:left="880"/>
       </w:pPr>
       <w:r>
         <w:t>一</w:t>
-      </w:r>
-    </w:p>
-    <w:p>
-      <w:pPr>
+        <w:br/>
+        <w:t>審査請求をすることのできない者によつて行われた審査請求</w:t>
+      </w:r>
+    </w:p>
+    <w:p>
+      <w:pPr>
+        <w:pStyle w:val="ListBullet"/>
         <w:ind w:left="880"/>
       </w:pPr>
       <w:r>
-        <w:t>審査請求をすることのできない者によつて行われた審査請求</w:t>
-      </w:r>
-    </w:p>
-    <w:p>
-      <w:pPr>
-        <w:pStyle w:val="Heading6"/>
+        <w:t>二</w:t>
+        <w:br/>
+        <w:t>処分に該当しないことが明らかな事実について行われた審査請求</w:t>
+      </w:r>
+    </w:p>
+    <w:p>
+      <w:pPr>
+        <w:pStyle w:val="ListBullet"/>
         <w:ind w:left="880"/>
       </w:pPr>
       <w:r>
-        <w:t>二</w:t>
-      </w:r>
-    </w:p>
-    <w:p>
-      <w:pPr>
+        <w:t>三</w:t>
+        <w:br/>
+        <w:t>審査請求期間経過後に行われた審査請求</w:t>
+      </w:r>
+    </w:p>
+    <w:p>
+      <w:pPr>
+        <w:pStyle w:val="ListBullet"/>
         <w:ind w:left="880"/>
       </w:pPr>
       <w:r>
-        <w:t>処分に該当しないことが明らかな事実について行われた審査請求</w:t>
-      </w:r>
-    </w:p>
-    <w:p>
-      <w:pPr>
-        <w:pStyle w:val="Heading6"/>
+        <w:t>四</w:t>
+        <w:br/>
+        <w:t>審査請求をすることにつき法律上の利益がないことが明らかな請求者によつて行われた審査請求</w:t>
+      </w:r>
+    </w:p>
+    <w:p>
+      <w:pPr>
+        <w:pStyle w:val="ListBullet"/>
         <w:ind w:left="880"/>
       </w:pPr>
       <w:r>
-        <w:t>三</w:t>
-      </w:r>
-    </w:p>
-    <w:p>
-      <w:pPr>
+        <w:t>五</w:t>
+        <w:br/>
+        <w:t>前条に規定する補正命令に従つた補正が行われない審査請求</w:t>
+      </w:r>
+    </w:p>
+    <w:p>
+      <w:pPr>
+        <w:pStyle w:val="ListBullet"/>
         <w:ind w:left="880"/>
       </w:pPr>
       <w:r>
-        <w:t>審査請求期間経過後に行われた審査請求</w:t>
-      </w:r>
-    </w:p>
-    <w:p>
-      <w:pPr>
-        <w:pStyle w:val="Heading6"/>
-        <w:ind w:left="880"/>
-      </w:pPr>
-      <w:r>
-        <w:t>四</w:t>
-      </w:r>
-    </w:p>
-    <w:p>
-      <w:pPr>
-        <w:ind w:left="880"/>
-      </w:pPr>
-      <w:r>
-        <w:t>審査請求をすることにつき法律上の利益がないことが明らかな請求者によつて行われた審査請求</w:t>
-      </w:r>
-    </w:p>
-    <w:p>
-      <w:pPr>
-        <w:pStyle w:val="Heading6"/>
-        <w:ind w:left="880"/>
-      </w:pPr>
-      <w:r>
-        <w:t>五</w:t>
-      </w:r>
-    </w:p>
-    <w:p>
-      <w:pPr>
-        <w:ind w:left="880"/>
-      </w:pPr>
-      <w:r>
-        <w:t>前条に規定する補正命令に従つた補正が行われない審査請求</w:t>
-      </w:r>
-    </w:p>
-    <w:p>
-      <w:pPr>
-        <w:pStyle w:val="Heading6"/>
-        <w:ind w:left="880"/>
-      </w:pPr>
-      <w:r>
         <w:t>六</w:t>
-      </w:r>
-    </w:p>
-    <w:p>
-      <w:pPr>
-        <w:ind w:left="880"/>
-      </w:pPr>
-      <w:r>
+        <w:br/>
         <w:t>前各号に掲げるもののほか、不適法にされた審査請求で不備が補正できないもの</w:t>
       </w:r>
     </w:p>
@@ -649,6 +567,8 @@
       </w:pPr>
       <w:r>
         <w:t>請求者の地位を承継した相続人は、書面でその旨を人事院に届け出なければならない。</w:t>
+        <w:br/>
+        <w:t>届出書には、相続を証明する書面を添付しなければならない。</w:t>
       </w:r>
     </w:p>
     <w:p>
@@ -824,120 +744,78 @@
     </w:p>
     <w:p>
       <w:pPr>
-        <w:pStyle w:val="Heading6"/>
+        <w:pStyle w:val="ListBullet"/>
         <w:ind w:left="880"/>
       </w:pPr>
       <w:r>
         <w:t>一</w:t>
-      </w:r>
-    </w:p>
-    <w:p>
-      <w:pPr>
+        <w:br/>
+        <w:t>処分者が審査請求の対象となつた処分を取り消したとき。</w:t>
+      </w:r>
+    </w:p>
+    <w:p>
+      <w:pPr>
+        <w:pStyle w:val="ListBullet"/>
         <w:ind w:left="880"/>
       </w:pPr>
       <w:r>
-        <w:t>処分者が審査請求の対象となつた処分を取り消したとき。</w:t>
-      </w:r>
-    </w:p>
-    <w:p>
-      <w:pPr>
-        <w:pStyle w:val="Heading6"/>
+        <w:t>二</w:t>
+        <w:br/>
+        <w:t>審査請求の対象となつた処分を取り消す判決又は当該処分の無効を確認する判決が確定したとき。</w:t>
+      </w:r>
+    </w:p>
+    <w:p>
+      <w:pPr>
+        <w:pStyle w:val="ListBullet"/>
         <w:ind w:left="880"/>
       </w:pPr>
       <w:r>
-        <w:t>二</w:t>
-      </w:r>
-    </w:p>
-    <w:p>
-      <w:pPr>
+        <w:t>三</w:t>
+        <w:br/>
+        <w:t>請求者が死亡した場合において、その地位が承継されないとき又は相続人がないとき若しくは知れないとき。</w:t>
+      </w:r>
+    </w:p>
+    <w:p>
+      <w:pPr>
+        <w:pStyle w:val="ListBullet"/>
         <w:ind w:left="880"/>
       </w:pPr>
       <w:r>
-        <w:t>審査請求の対象となつた処分を取り消す判決又は当該処分の無効を確認する判決が確定したとき。</w:t>
-      </w:r>
-    </w:p>
-    <w:p>
-      <w:pPr>
-        <w:pStyle w:val="Heading6"/>
+        <w:t>四</w:t>
+        <w:br/>
+        <w:t>請求者の所在が不明となり、審査を継続することができないとき。</w:t>
+      </w:r>
+    </w:p>
+    <w:p>
+      <w:pPr>
+        <w:pStyle w:val="ListBullet"/>
         <w:ind w:left="880"/>
       </w:pPr>
       <w:r>
-        <w:t>三</w:t>
-      </w:r>
-    </w:p>
-    <w:p>
-      <w:pPr>
+        <w:t>五</w:t>
+        <w:br/>
+        <w:t>請求者が審査請求を継続する意思を放棄したと明らかに認められるとき。</w:t>
+      </w:r>
+    </w:p>
+    <w:p>
+      <w:pPr>
+        <w:pStyle w:val="ListBullet"/>
         <w:ind w:left="880"/>
       </w:pPr>
       <w:r>
-        <w:t>請求者が死亡した場合において、その地位が承継されないとき又は相続人がないとき若しくは知れないとき。</w:t>
-      </w:r>
-    </w:p>
-    <w:p>
-      <w:pPr>
-        <w:pStyle w:val="Heading6"/>
+        <w:t>六</w:t>
+        <w:br/>
+        <w:t>第四十五条第二項（第六十七条において準用する場合を含む。）の規定に基づき審理が終了されたとき。</w:t>
+      </w:r>
+    </w:p>
+    <w:p>
+      <w:pPr>
+        <w:pStyle w:val="ListBullet"/>
         <w:ind w:left="880"/>
       </w:pPr>
       <w:r>
-        <w:t>四</w:t>
-      </w:r>
-    </w:p>
-    <w:p>
-      <w:pPr>
-        <w:ind w:left="880"/>
-      </w:pPr>
-      <w:r>
-        <w:t>請求者の所在が不明となり、審査を継続することができないとき。</w:t>
-      </w:r>
-    </w:p>
-    <w:p>
-      <w:pPr>
-        <w:pStyle w:val="Heading6"/>
-        <w:ind w:left="880"/>
-      </w:pPr>
-      <w:r>
-        <w:t>五</w:t>
-      </w:r>
-    </w:p>
-    <w:p>
-      <w:pPr>
-        <w:ind w:left="880"/>
-      </w:pPr>
-      <w:r>
-        <w:t>請求者が審査請求を継続する意思を放棄したと明らかに認められるとき。</w:t>
-      </w:r>
-    </w:p>
-    <w:p>
-      <w:pPr>
-        <w:pStyle w:val="Heading6"/>
-        <w:ind w:left="880"/>
-      </w:pPr>
-      <w:r>
-        <w:t>六</w:t>
-      </w:r>
-    </w:p>
-    <w:p>
-      <w:pPr>
-        <w:ind w:left="880"/>
-      </w:pPr>
-      <w:r>
-        <w:t>第四十五条第二項（第六十七条において準用する場合を含む。）の規定に基づき審理が終了されたとき。</w:t>
-      </w:r>
-    </w:p>
-    <w:p>
-      <w:pPr>
-        <w:pStyle w:val="Heading6"/>
-        <w:ind w:left="880"/>
-      </w:pPr>
-      <w:r>
         <w:t>七</w:t>
-      </w:r>
-    </w:p>
-    <w:p>
-      <w:pPr>
-        <w:ind w:left="880"/>
-      </w:pPr>
-      <w:r>
+        <w:br/>
         <w:t>前各号に掲げる場合のほか、審査請求を継続することにつき法律上の利益がなくなつたことが明らかなとき。</w:t>
       </w:r>
     </w:p>
@@ -1062,6 +940,8 @@
       </w:pPr>
       <w:r>
         <w:t>代表者は、併合に係る請求者のために、審査請求を取り下げることを除き、併合された審査請求の審査に関する一切の行為をすることができる。</w:t>
+        <w:br/>
+        <w:t>ただし、第四項の規定に基づき選任された代表者は、その選任について異議を述べた併合に係る請求者の審査請求に関しては、その審査に関する行為を行うことはできない。</w:t>
       </w:r>
     </w:p>
     <w:p>
@@ -1079,6 +959,8 @@
       </w:pPr>
       <w:r>
         <w:t>第一項に規定する審査請求について、審査を分離した場合及び他の審査請求の審査との併合を行つた場合には、同項に規定する審査請求の代表者は、当然にその地位を失う。</w:t>
+        <w:br/>
+        <w:t>ただし、審査を分離した場合においてなお代表者のした審査請求と審査が併合されている審査請求の請求者がその代表者に関し異議を述べないときのその代表者、及び審査の併合を行つた場合において他の審査請求の審査に併合されることとなつた審査請求の請求者が審査を併合することとなつた審査請求に係る代表者に関し異議を述べないときのその代表者については、この限りでない。</w:t>
       </w:r>
     </w:p>
     <w:p>
@@ -1173,6 +1055,8 @@
       </w:pPr>
       <w:r>
         <w:t>当事者は、代理人を選任し、又は解任したときは、その代理人の氏名、住所及び官職又は職業を公平委員会に書面で届け出なければならない。</w:t>
+        <w:br/>
+        <w:t>ただし、第三条第四項の規定に基づき審査請求を行つた代理人の選任については、この限りでない。</w:t>
       </w:r>
     </w:p>
     <w:p>
@@ -1190,6 +1074,8 @@
       </w:pPr>
       <w:r>
         <w:t>請求者は、代理人に対して次条第一項ただし書に規定する特別の委任を行つた場合又はその委任を撤回した場合には、前項に規定する代理人選任届その他の書面にその旨を記載して、公平委員会に届け出なければならない。</w:t>
+        <w:br/>
+        <w:t>ただし、その委任又は委任の撤回が委任状その他の書面の提出により証明されたときは、この限りでない。</w:t>
       </w:r>
     </w:p>
     <w:p>
@@ -1237,6 +1123,8 @@
     <w:p>
       <w:r>
         <w:t>代理人は、当事者のために、その事案の審査に関する一切の行為をすることができる。</w:t>
+        <w:br/>
+        <w:t>ただし、審査請求の取下げは、特別の委任を受けた場合に限り、することができる。</w:t>
       </w:r>
     </w:p>
     <w:p>
@@ -1275,6 +1163,8 @@
     <w:p>
       <w:r>
         <w:t>人事院は、審査請求を受理したときは、その審理を行わせるため、公平委員会を設置するものとする。</w:t>
+        <w:br/>
+        <w:t>ただし、受理した審査請求の審査を既に審理の行われている審査請求の審査に併合したときは、この限りでない。</w:t>
       </w:r>
     </w:p>
     <w:p>
@@ -1305,6 +1195,8 @@
     <w:p>
       <w:r>
         <w:t>公平委員会は、当事者、証人及び鑑定人の陳述、当事者から提出された書類その他の資料並びに証拠を検討し、人事院がその事案について公正妥当な判定を行うことができるように、それらの陳述、資料及び証拠に基づいて調書を作成し、判定に関する公平委員会の意見を付して、人事院に提出しなければならない。</w:t>
+        <w:br/>
+        <w:t>ただし、第四十五条第二項の規定に基づき審理を終了したときは、この限りでない。</w:t>
       </w:r>
     </w:p>
     <w:p>
@@ -1318,6 +1210,8 @@
     <w:p>
       <w:r>
         <w:t>公平委員は、人事官及び事務総局の職員のうちから、人事院が指名する。</w:t>
+        <w:br/>
+        <w:t>ただし、必要があると認めるときは、学識経験のあるその他の者を公平委員に指名することができる。</w:t>
       </w:r>
     </w:p>
     <w:p>
@@ -1339,52 +1233,34 @@
     </w:p>
     <w:p>
       <w:pPr>
-        <w:pStyle w:val="Heading6"/>
+        <w:pStyle w:val="ListBullet"/>
         <w:ind w:left="880"/>
       </w:pPr>
       <w:r>
         <w:t>一</w:t>
-      </w:r>
-    </w:p>
-    <w:p>
-      <w:pPr>
+        <w:br/>
+        <w:t>その審査請求の当事者若しくは代理人である者若しくはこれらであつた者又は職務上その審査請求の対象となつた処分に関与した者</w:t>
+      </w:r>
+    </w:p>
+    <w:p>
+      <w:pPr>
+        <w:pStyle w:val="ListBullet"/>
         <w:ind w:left="880"/>
       </w:pPr>
       <w:r>
-        <w:t>その審査請求の当事者若しくは代理人である者若しくはこれらであつた者又は職務上その審査請求の対象となつた処分に関与した者</w:t>
-      </w:r>
-    </w:p>
-    <w:p>
-      <w:pPr>
-        <w:pStyle w:val="Heading6"/>
+        <w:t>二</w:t>
+        <w:br/>
+        <w:t>当事者の配偶者、四親等以内の血族若しくは三親等以内の姻族である者又はこれらであつた者</w:t>
+      </w:r>
+    </w:p>
+    <w:p>
+      <w:pPr>
+        <w:pStyle w:val="ListBullet"/>
         <w:ind w:left="880"/>
       </w:pPr>
       <w:r>
-        <w:t>二</w:t>
-      </w:r>
-    </w:p>
-    <w:p>
-      <w:pPr>
-        <w:ind w:left="880"/>
-      </w:pPr>
-      <w:r>
-        <w:t>当事者の配偶者、四親等以内の血族若しくは三親等以内の姻族である者又はこれらであつた者</w:t>
-      </w:r>
-    </w:p>
-    <w:p>
-      <w:pPr>
-        <w:pStyle w:val="Heading6"/>
-        <w:ind w:left="880"/>
-      </w:pPr>
-      <w:r>
         <w:t>三</w:t>
-      </w:r>
-    </w:p>
-    <w:p>
-      <w:pPr>
-        <w:ind w:left="880"/>
-      </w:pPr>
-      <w:r>
+        <w:br/>
         <w:t>その審査請求の審理において証人又は鑑定人となつた者</w:t>
       </w:r>
     </w:p>
@@ -1442,6 +1318,8 @@
       </w:pPr>
       <w:r>
         <w:t>公平委員長は、人事官又は事務総局の職員である公平委員のうちから、人事院が指名する。</w:t>
+        <w:br/>
+        <w:t>ただし、特に必要があると認めるときは、その他の公平委員のうちから指名することができる。</w:t>
       </w:r>
     </w:p>
     <w:p>
@@ -1489,6 +1367,8 @@
     <w:p>
       <w:r>
         <w:t>人事院は、審理を担当することとなつた公平委員会の公平委員長及び公平委員の氏名を当該事案の当事者に通知するものとする。</w:t>
+        <w:br/>
+        <w:t>公平委員長及び公平委員に異動があつた場合においても、同様とする。</w:t>
       </w:r>
     </w:p>
     <w:p>
@@ -1822,6 +1702,8 @@
     <w:p>
       <w:r>
         <w:t>公平委員会は、処分者に対し、相当の期間を定めて、処分の理由に関する具体的な説明及び請求者の主張に対する答弁を記載した答弁書の提出を求めなければならない。</w:t>
+        <w:br/>
+        <w:t>ただし、公平委員会が、その必要がないと認めるときは、この限りでない。</w:t>
       </w:r>
     </w:p>
     <w:p>
@@ -1925,6 +1807,10 @@
     <w:p>
       <w:r>
         <w:t>口頭審理の準備のため、公平委員会が前条の規定により書面の提出を求めた事項については、当事者は、当該書面に記載しなかつた事実を口頭審理において主張することができない。</w:t>
+        <w:br/>
+        <w:t>当事者が相当の期間内に書面を提出しなかつたときも、同様とする。</w:t>
+        <w:br/>
+        <w:t>ただし、当該書面に記載できず、又は相当の期間内に書面を提出できなかつたことにつきやむを得ない事情があつたことを疎明したときは、この限りでない。</w:t>
       </w:r>
     </w:p>
     <w:p>
@@ -1938,124 +1824,84 @@
     <w:p>
       <w:r>
         <w:t>公平委員会は、口頭審理を円滑に行うため必要があると認めるときは、当事者の出席を得て、いつでも次に掲げる審理を行うことができる。</w:t>
-      </w:r>
-    </w:p>
-    <w:p>
-      <w:pPr>
-        <w:pStyle w:val="Heading6"/>
+        <w:br/>
+        <w:t>ただし、当事者の一方及びその代理人が共に出席しないときは、この限りでない。</w:t>
+      </w:r>
+    </w:p>
+    <w:p>
+      <w:pPr>
+        <w:pStyle w:val="ListBullet"/>
         <w:ind w:left="880"/>
       </w:pPr>
       <w:r>
         <w:t>一</w:t>
-      </w:r>
-    </w:p>
-    <w:p>
-      <w:pPr>
+        <w:br/>
+        <w:t>当事者の主張を明確にすること。</w:t>
+      </w:r>
+    </w:p>
+    <w:p>
+      <w:pPr>
+        <w:pStyle w:val="ListBullet"/>
         <w:ind w:left="880"/>
       </w:pPr>
       <w:r>
-        <w:t>当事者の主張を明確にすること。</w:t>
-      </w:r>
-    </w:p>
-    <w:p>
-      <w:pPr>
-        <w:pStyle w:val="Heading6"/>
+        <w:t>二</w:t>
+        <w:br/>
+        <w:t>事案の争点を整理すること。</w:t>
+      </w:r>
+    </w:p>
+    <w:p>
+      <w:pPr>
+        <w:pStyle w:val="ListBullet"/>
         <w:ind w:left="880"/>
       </w:pPr>
       <w:r>
-        <w:t>二</w:t>
-      </w:r>
-    </w:p>
-    <w:p>
-      <w:pPr>
+        <w:t>三</w:t>
+        <w:br/>
+        <w:t>証拠調べの申請をさせること。</w:t>
+      </w:r>
+    </w:p>
+    <w:p>
+      <w:pPr>
+        <w:pStyle w:val="ListBullet"/>
         <w:ind w:left="880"/>
       </w:pPr>
       <w:r>
-        <w:t>事案の争点を整理すること。</w:t>
-      </w:r>
-    </w:p>
-    <w:p>
-      <w:pPr>
-        <w:pStyle w:val="Heading6"/>
+        <w:t>四</w:t>
+        <w:br/>
+        <w:t>立証趣旨、尋問事項等を明らかにさせること。</w:t>
+      </w:r>
+    </w:p>
+    <w:p>
+      <w:pPr>
+        <w:pStyle w:val="ListBullet"/>
         <w:ind w:left="880"/>
       </w:pPr>
       <w:r>
-        <w:t>三</w:t>
-      </w:r>
-    </w:p>
-    <w:p>
-      <w:pPr>
+        <w:t>五</w:t>
+        <w:br/>
+        <w:t>証拠調べの決定又は証拠調べの申請を却下する決定をすること。</w:t>
+      </w:r>
+    </w:p>
+    <w:p>
+      <w:pPr>
+        <w:pStyle w:val="ListBullet"/>
         <w:ind w:left="880"/>
       </w:pPr>
       <w:r>
-        <w:t>証拠調べの申請をさせること。</w:t>
-      </w:r>
-    </w:p>
-    <w:p>
-      <w:pPr>
-        <w:pStyle w:val="Heading6"/>
+        <w:t>六</w:t>
+        <w:br/>
+        <w:t>書類、記録その他のあらゆる適切な事実及び資料（以下「証拠資料」という。）を提出させ、その認否を行わせること。</w:t>
+      </w:r>
+    </w:p>
+    <w:p>
+      <w:pPr>
+        <w:pStyle w:val="ListBullet"/>
         <w:ind w:left="880"/>
       </w:pPr>
       <w:r>
-        <w:t>四</w:t>
-      </w:r>
-    </w:p>
-    <w:p>
-      <w:pPr>
-        <w:ind w:left="880"/>
-      </w:pPr>
-      <w:r>
-        <w:t>立証趣旨、尋問事項等を明らかにさせること。</w:t>
-      </w:r>
-    </w:p>
-    <w:p>
-      <w:pPr>
-        <w:pStyle w:val="Heading6"/>
-        <w:ind w:left="880"/>
-      </w:pPr>
-      <w:r>
-        <w:t>五</w:t>
-      </w:r>
-    </w:p>
-    <w:p>
-      <w:pPr>
-        <w:ind w:left="880"/>
-      </w:pPr>
-      <w:r>
-        <w:t>証拠調べの決定又は証拠調べの申請を却下する決定をすること。</w:t>
-      </w:r>
-    </w:p>
-    <w:p>
-      <w:pPr>
-        <w:pStyle w:val="Heading6"/>
-        <w:ind w:left="880"/>
-      </w:pPr>
-      <w:r>
-        <w:t>六</w:t>
-      </w:r>
-    </w:p>
-    <w:p>
-      <w:pPr>
-        <w:ind w:left="880"/>
-      </w:pPr>
-      <w:r>
-        <w:t>書類、記録その他のあらゆる適切な事実及び資料（以下「証拠資料」という。）を提出させ、その認否を行わせること。</w:t>
-      </w:r>
-    </w:p>
-    <w:p>
-      <w:pPr>
-        <w:pStyle w:val="Heading6"/>
-        <w:ind w:left="880"/>
-      </w:pPr>
-      <w:r>
         <w:t>七</w:t>
-      </w:r>
-    </w:p>
-    <w:p>
-      <w:pPr>
-        <w:ind w:left="880"/>
-      </w:pPr>
-      <w:r>
+        <w:br/>
         <w:t>口頭審理の進行に関する事項を定めること。</w:t>
       </w:r>
     </w:p>
@@ -2091,6 +1937,8 @@
       </w:pPr>
       <w:r>
         <w:t>公平委員会は、適当と認めるときは、受命公平委員に争点整理等手続を行わせることができる。</w:t>
+        <w:br/>
+        <w:t>ただし、第一項第五号に掲げる審理については、この限りでない。</w:t>
       </w:r>
     </w:p>
     <w:p>
@@ -2177,6 +2025,8 @@
     <w:p>
       <w:r>
         <w:t>公平委員会は、次条第一項の規定に基づき審理を終了させる前に、当事者に最終陳述をする機会を与えなければならない。</w:t>
+        <w:br/>
+        <w:t>審査の併合された審査請求の一部について審理を終了させる前においても、同様とする。</w:t>
       </w:r>
     </w:p>
     <w:p>
@@ -2211,6 +2061,8 @@
       </w:pPr>
       <w:r>
         <w:t>当事者が最終陳述を書面によつて行うことを申し出たときは、公平委員会は、相当の期間を置いて、その提出期限を定めるものとする。</w:t>
+        <w:br/>
+        <w:t>当事者がその期限までに最終陳述書を提出しないときは、その当事者は、最終陳述をする機会を放棄したものとみなす。</w:t>
       </w:r>
     </w:p>
     <w:p>
@@ -2245,35 +2097,23 @@
     </w:p>
     <w:p>
       <w:pPr>
-        <w:pStyle w:val="Heading6"/>
+        <w:pStyle w:val="ListBullet"/>
         <w:ind w:left="880"/>
       </w:pPr>
       <w:r>
         <w:t>一</w:t>
-      </w:r>
-    </w:p>
-    <w:p>
-      <w:pPr>
+        <w:br/>
+        <w:t>請求者から第三十六条第一項に規定する反論書又は第三十八条に規定する書面がこれらの規定の相当の期間内に提出されない場合において、公平委員会が更に一定の期間を定めてこれらの書面の提出を求めたにもかかわらず、当該提出期間内に提出されなかつたとき。</w:t>
+      </w:r>
+    </w:p>
+    <w:p>
+      <w:pPr>
+        <w:pStyle w:val="ListBullet"/>
         <w:ind w:left="880"/>
       </w:pPr>
       <w:r>
-        <w:t>請求者から第三十六条第一項に規定する反論書又は第三十八条に規定する書面がこれらの規定の相当の期間内に提出されない場合において、公平委員会が更に一定の期間を定めてこれらの書面の提出を求めたにもかかわらず、当該提出期間内に提出されなかつたとき。</w:t>
-      </w:r>
-    </w:p>
-    <w:p>
-      <w:pPr>
-        <w:pStyle w:val="Heading6"/>
-        <w:ind w:left="880"/>
-      </w:pPr>
-      <w:r>
         <w:t>二</w:t>
-      </w:r>
-    </w:p>
-    <w:p>
-      <w:pPr>
-        <w:ind w:left="880"/>
-      </w:pPr>
-      <w:r>
+        <w:br/>
         <w:t>請求者及びその代理人が共に口頭審理の期日に正当な理由がなくて出席しないとき。</w:t>
       </w:r>
     </w:p>
@@ -2420,52 +2260,34 @@
     </w:p>
     <w:p>
       <w:pPr>
-        <w:pStyle w:val="Heading6"/>
+        <w:pStyle w:val="ListBullet"/>
         <w:ind w:left="880"/>
       </w:pPr>
       <w:r>
         <w:t>一</w:t>
-      </w:r>
-    </w:p>
-    <w:p>
-      <w:pPr>
+        <w:br/>
+        <w:t>証人の氏名及び官職若しくは職業又は証拠資料の表示</w:t>
+      </w:r>
+    </w:p>
+    <w:p>
+      <w:pPr>
+        <w:pStyle w:val="ListBullet"/>
         <w:ind w:left="880"/>
       </w:pPr>
       <w:r>
-        <w:t>証人の氏名及び官職若しくは職業又は証拠資料の表示</w:t>
-      </w:r>
-    </w:p>
-    <w:p>
-      <w:pPr>
-        <w:pStyle w:val="Heading6"/>
+        <w:t>二</w:t>
+        <w:br/>
+        <w:t>証人の住所又は証拠資料の所在</w:t>
+      </w:r>
+    </w:p>
+    <w:p>
+      <w:pPr>
+        <w:pStyle w:val="ListBullet"/>
         <w:ind w:left="880"/>
       </w:pPr>
       <w:r>
-        <w:t>二</w:t>
-      </w:r>
-    </w:p>
-    <w:p>
-      <w:pPr>
-        <w:ind w:left="880"/>
-      </w:pPr>
-      <w:r>
-        <w:t>証人の住所又は証拠資料の所在</w:t>
-      </w:r>
-    </w:p>
-    <w:p>
-      <w:pPr>
-        <w:pStyle w:val="Heading6"/>
-        <w:ind w:left="880"/>
-      </w:pPr>
-      <w:r>
         <w:t>三</w:t>
-      </w:r>
-    </w:p>
-    <w:p>
-      <w:pPr>
-        <w:ind w:left="880"/>
-      </w:pPr>
-      <w:r>
+        <w:br/>
         <w:t>証明しようとする事項</w:t>
       </w:r>
     </w:p>
@@ -2514,69 +2336,45 @@
     </w:p>
     <w:p>
       <w:pPr>
-        <w:pStyle w:val="Heading6"/>
+        <w:pStyle w:val="ListBullet"/>
         <w:ind w:left="880"/>
       </w:pPr>
       <w:r>
         <w:t>一</w:t>
-      </w:r>
-    </w:p>
-    <w:p>
-      <w:pPr>
+        <w:br/>
+        <w:t>証人の氏名、住所及び官職又は職業</w:t>
+      </w:r>
+    </w:p>
+    <w:p>
+      <w:pPr>
+        <w:pStyle w:val="ListBullet"/>
         <w:ind w:left="880"/>
       </w:pPr>
       <w:r>
-        <w:t>証人の氏名、住所及び官職又は職業</w:t>
-      </w:r>
-    </w:p>
-    <w:p>
-      <w:pPr>
-        <w:pStyle w:val="Heading6"/>
+        <w:t>二</w:t>
+        <w:br/>
+        <w:t>出席すべき日時及び場所</w:t>
+      </w:r>
+    </w:p>
+    <w:p>
+      <w:pPr>
+        <w:pStyle w:val="ListBullet"/>
         <w:ind w:left="880"/>
       </w:pPr>
       <w:r>
-        <w:t>二</w:t>
-      </w:r>
-    </w:p>
-    <w:p>
-      <w:pPr>
+        <w:t>三</w:t>
+        <w:br/>
+        <w:t>証言を求めようとする事項</w:t>
+      </w:r>
+    </w:p>
+    <w:p>
+      <w:pPr>
+        <w:pStyle w:val="ListBullet"/>
         <w:ind w:left="880"/>
       </w:pPr>
       <w:r>
-        <w:t>出席すべき日時及び場所</w:t>
-      </w:r>
-    </w:p>
-    <w:p>
-      <w:pPr>
-        <w:pStyle w:val="Heading6"/>
-        <w:ind w:left="880"/>
-      </w:pPr>
-      <w:r>
-        <w:t>三</w:t>
-      </w:r>
-    </w:p>
-    <w:p>
-      <w:pPr>
-        <w:ind w:left="880"/>
-      </w:pPr>
-      <w:r>
-        <w:t>証言を求めようとする事項</w:t>
-      </w:r>
-    </w:p>
-    <w:p>
-      <w:pPr>
-        <w:pStyle w:val="Heading6"/>
-        <w:ind w:left="880"/>
-      </w:pPr>
-      <w:r>
         <w:t>四</w:t>
-      </w:r>
-    </w:p>
-    <w:p>
-      <w:pPr>
-        <w:ind w:left="880"/>
-      </w:pPr>
-      <w:r>
+        <w:br/>
         <w:t>正当な理由がなくて出席しなかつた場合の法律上の制裁</w:t>
       </w:r>
     </w:p>
@@ -2591,6 +2389,8 @@
     <w:p>
       <w:r>
         <w:t>公平委員会は、証拠資料を所持する者に、日時及び場所を指定してそれらの証拠資料の提出を求めることができる。</w:t>
+        <w:br/>
+        <w:t>この場合には、その者に対し、正当な理由がなくて証拠資料を提出しなかつた場合又は虚偽のものを提出した場合の法律上の制裁を通知しなければならない。</w:t>
       </w:r>
     </w:p>
     <w:p>
@@ -2668,6 +2468,8 @@
     <w:p>
       <w:r>
         <w:t>当事者は、公平委員長の許可を得て、証人を尋問することができる。</w:t>
+        <w:br/>
+        <w:t>この場合において、当事者の一方が申請した証人については、その当事者が先に尋問するものとする。</w:t>
       </w:r>
     </w:p>
     <w:p>
@@ -2766,69 +2568,45 @@
     </w:p>
     <w:p>
       <w:pPr>
-        <w:pStyle w:val="Heading6"/>
+        <w:pStyle w:val="ListBullet"/>
         <w:ind w:left="880"/>
       </w:pPr>
       <w:r>
         <w:t>一</w:t>
-      </w:r>
-    </w:p>
-    <w:p>
-      <w:pPr>
+        <w:br/>
+        <w:t>証人の氏名、住所及び官職又は職業</w:t>
+      </w:r>
+    </w:p>
+    <w:p>
+      <w:pPr>
+        <w:pStyle w:val="ListBullet"/>
         <w:ind w:left="880"/>
       </w:pPr>
       <w:r>
-        <w:t>証人の氏名、住所及び官職又は職業</w:t>
-      </w:r>
-    </w:p>
-    <w:p>
-      <w:pPr>
-        <w:pStyle w:val="Heading6"/>
+        <w:t>二</w:t>
+        <w:br/>
+        <w:t>提出すべき日時及び場所</w:t>
+      </w:r>
+    </w:p>
+    <w:p>
+      <w:pPr>
+        <w:pStyle w:val="ListBullet"/>
         <w:ind w:left="880"/>
       </w:pPr>
       <w:r>
-        <w:t>二</w:t>
-      </w:r>
-    </w:p>
-    <w:p>
-      <w:pPr>
+        <w:t>三</w:t>
+        <w:br/>
+        <w:t>証言を求めようとする事項</w:t>
+      </w:r>
+    </w:p>
+    <w:p>
+      <w:pPr>
+        <w:pStyle w:val="ListBullet"/>
         <w:ind w:left="880"/>
       </w:pPr>
       <w:r>
-        <w:t>提出すべき日時及び場所</w:t>
-      </w:r>
-    </w:p>
-    <w:p>
-      <w:pPr>
-        <w:pStyle w:val="Heading6"/>
-        <w:ind w:left="880"/>
-      </w:pPr>
-      <w:r>
-        <w:t>三</w:t>
-      </w:r>
-    </w:p>
-    <w:p>
-      <w:pPr>
-        <w:ind w:left="880"/>
-      </w:pPr>
-      <w:r>
-        <w:t>証言を求めようとする事項</w:t>
-      </w:r>
-    </w:p>
-    <w:p>
-      <w:pPr>
-        <w:pStyle w:val="Heading6"/>
-        <w:ind w:left="880"/>
-      </w:pPr>
-      <w:r>
         <w:t>四</w:t>
-      </w:r>
-    </w:p>
-    <w:p>
-      <w:pPr>
-        <w:ind w:left="880"/>
-      </w:pPr>
-      <w:r>
+        <w:br/>
         <w:t>正当な理由がなくて提出しなかつた場合の法律上の制裁</w:t>
       </w:r>
     </w:p>
@@ -2843,6 +2621,8 @@
     <w:p>
       <w:r>
         <w:t>公平委員会は、当事者本人を尋問することができる。</w:t>
+        <w:br/>
+        <w:t>この場合においては、陳述を求めようとする事項を示して、当該当事者本人の同意を得なければならない。</w:t>
       </w:r>
     </w:p>
     <w:p>
@@ -2860,6 +2640,8 @@
       </w:pPr>
       <w:r>
         <w:t>当事者本人を尋問する場合には、あらかじめ宣誓を行わせなければならない。</w:t>
+        <w:br/>
+        <w:t>第五十四条第二項及び第三項の規定は、この場合の宣誓について準用する。</w:t>
       </w:r>
     </w:p>
     <w:p>
@@ -2877,6 +2659,8 @@
       </w:pPr>
       <w:r>
         <w:t>公平委員会は、第一項の規定に基づき当事者本人を尋問する場合において、必要があると認めるときは、当事者本人をその代理人及び相手方の当事者が尋問することを認めることができる。</w:t>
+        <w:br/>
+        <w:t>第五十五条第二項及び第三項の規定は、この場合の尋問について準用する。</w:t>
       </w:r>
     </w:p>
     <w:p>
@@ -3048,6 +2832,8 @@
     <w:p>
       <w:r>
         <w:t>請求者が審尋審理の請求を行つた場合又は審査請求書において口頭審理又は審尋審理の選択を行わなかつた場合には、公平委員会は、審尋審理を行うものとする。</w:t>
+        <w:br/>
+        <w:t>第三十二条の規定に基づき口頭審理の請求が撤回されたときも、同様とする。</w:t>
       </w:r>
     </w:p>
     <w:p>
@@ -3065,6 +2851,8 @@
       </w:pPr>
       <w:r>
         <w:t>審尋審理は、審尋及び書面によつて行う。</w:t>
+        <w:br/>
+        <w:t>この場合において、請求者の申立てがあつたときは、公平委員会は、その者に口頭で意見を述べる機会を与えなければならない。</w:t>
       </w:r>
     </w:p>
     <w:p>
@@ -3082,86 +2870,56 @@
     </w:p>
     <w:p>
       <w:pPr>
-        <w:pStyle w:val="Heading6"/>
+        <w:pStyle w:val="ListBullet"/>
         <w:ind w:left="880"/>
       </w:pPr>
       <w:r>
         <w:t>一</w:t>
-      </w:r>
-    </w:p>
-    <w:p>
-      <w:pPr>
+        <w:br/>
+        <w:t>当事者の主張を明確にすること。</w:t>
+      </w:r>
+    </w:p>
+    <w:p>
+      <w:pPr>
+        <w:pStyle w:val="ListBullet"/>
         <w:ind w:left="880"/>
       </w:pPr>
       <w:r>
-        <w:t>当事者の主張を明確にすること。</w:t>
-      </w:r>
-    </w:p>
-    <w:p>
-      <w:pPr>
-        <w:pStyle w:val="Heading6"/>
+        <w:t>二</w:t>
+        <w:br/>
+        <w:t>事案の争点を整理すること。</w:t>
+      </w:r>
+    </w:p>
+    <w:p>
+      <w:pPr>
+        <w:pStyle w:val="ListBullet"/>
         <w:ind w:left="880"/>
       </w:pPr>
       <w:r>
-        <w:t>二</w:t>
-      </w:r>
-    </w:p>
-    <w:p>
-      <w:pPr>
+        <w:t>三</w:t>
+        <w:br/>
+        <w:t>必要な証拠調べを行うこと。</w:t>
+      </w:r>
+    </w:p>
+    <w:p>
+      <w:pPr>
+        <w:pStyle w:val="ListBullet"/>
         <w:ind w:left="880"/>
       </w:pPr>
       <w:r>
-        <w:t>事案の争点を整理すること。</w:t>
-      </w:r>
-    </w:p>
-    <w:p>
-      <w:pPr>
-        <w:pStyle w:val="Heading6"/>
+        <w:t>四</w:t>
+        <w:br/>
+        <w:t>前条第二項後段の規定に基づいて、請求者に口頭で意見を述べさせること。</w:t>
+      </w:r>
+    </w:p>
+    <w:p>
+      <w:pPr>
+        <w:pStyle w:val="ListBullet"/>
         <w:ind w:left="880"/>
       </w:pPr>
       <w:r>
-        <w:t>三</w:t>
-      </w:r>
-    </w:p>
-    <w:p>
-      <w:pPr>
-        <w:ind w:left="880"/>
-      </w:pPr>
-      <w:r>
-        <w:t>必要な証拠調べを行うこと。</w:t>
-      </w:r>
-    </w:p>
-    <w:p>
-      <w:pPr>
-        <w:pStyle w:val="Heading6"/>
-        <w:ind w:left="880"/>
-      </w:pPr>
-      <w:r>
-        <w:t>四</w:t>
-      </w:r>
-    </w:p>
-    <w:p>
-      <w:pPr>
-        <w:ind w:left="880"/>
-      </w:pPr>
-      <w:r>
-        <w:t>前条第二項後段の規定に基づいて、請求者に口頭で意見を述べさせること。</w:t>
-      </w:r>
-    </w:p>
-    <w:p>
-      <w:pPr>
-        <w:pStyle w:val="Heading6"/>
-        <w:ind w:left="880"/>
-      </w:pPr>
-      <w:r>
         <w:t>五</w:t>
-      </w:r>
-    </w:p>
-    <w:p>
-      <w:pPr>
-        <w:ind w:left="880"/>
-      </w:pPr>
-      <w:r>
+        <w:br/>
         <w:t>前各号に掲げるもののほか、第二十条に定める公平委員会の責務を遂行するために必要と認める調査を行うこと。</w:t>
       </w:r>
     </w:p>
@@ -3223,6 +2981,8 @@
     <w:p>
       <w:r>
         <w:t>第三十条、第三十三条から第三十七条まで、第四十一条、第四十二条、第四十五条及び前章第二節（第五十五条、第五十六条、第五十八条第三項及び第六十一条第二項を除く。）の規定は、審尋審理について準用する。</w:t>
+        <w:br/>
+        <w:t>この場合において、第三十四条第一項中「当事者の一方」とあるのは「当事者」と、第四十一条第一項中「当事者の一方又は双方」とあるのは「請求者又は処分者」と、第四十五条第二項第一号中「又は第三十八条に規定する書面がこれらの規定」とあるのは「が同項」と、「これらの書面」とあるのは「当該反論書」と、第六十二条第一項中「ときは、当事者の意見を聴き」とあるのは「ときは」と読み替えるものとする。</w:t>
       </w:r>
     </w:p>
     <w:p>
@@ -3248,103 +3008,67 @@
     </w:p>
     <w:p>
       <w:pPr>
-        <w:pStyle w:val="Heading6"/>
+        <w:pStyle w:val="ListBullet"/>
         <w:ind w:left="880"/>
       </w:pPr>
       <w:r>
         <w:t>一</w:t>
-      </w:r>
-    </w:p>
-    <w:p>
-      <w:pPr>
+        <w:br/>
+        <w:t>審査請求書及び添付資料</w:t>
+      </w:r>
+    </w:p>
+    <w:p>
+      <w:pPr>
+        <w:pStyle w:val="ListBullet"/>
         <w:ind w:left="880"/>
       </w:pPr>
       <w:r>
-        <w:t>審査請求書及び添付資料</w:t>
-      </w:r>
-    </w:p>
-    <w:p>
-      <w:pPr>
-        <w:pStyle w:val="Heading6"/>
+        <w:t>二</w:t>
+        <w:br/>
+        <w:t>答弁書、反論書その他当事者の主張に関する文書</w:t>
+      </w:r>
+    </w:p>
+    <w:p>
+      <w:pPr>
+        <w:pStyle w:val="ListBullet"/>
         <w:ind w:left="880"/>
       </w:pPr>
       <w:r>
-        <w:t>二</w:t>
-      </w:r>
-    </w:p>
-    <w:p>
-      <w:pPr>
+        <w:t>三</w:t>
+        <w:br/>
+        <w:t>口頭審理の場合にあつては口頭審理記録書及び争点整理等手続記録書、審尋審理の場合にあつては審尋記録書</w:t>
+      </w:r>
+    </w:p>
+    <w:p>
+      <w:pPr>
+        <w:pStyle w:val="ListBullet"/>
         <w:ind w:left="880"/>
       </w:pPr>
       <w:r>
-        <w:t>答弁書、反論書その他当事者の主張に関する文書</w:t>
-      </w:r>
-    </w:p>
-    <w:p>
-      <w:pPr>
-        <w:pStyle w:val="Heading6"/>
+        <w:t>四</w:t>
+        <w:br/>
+        <w:t>最終陳述書</w:t>
+      </w:r>
+    </w:p>
+    <w:p>
+      <w:pPr>
+        <w:pStyle w:val="ListBullet"/>
         <w:ind w:left="880"/>
       </w:pPr>
       <w:r>
-        <w:t>三</w:t>
-      </w:r>
-    </w:p>
-    <w:p>
-      <w:pPr>
+        <w:t>五</w:t>
+        <w:br/>
+        <w:t>証拠資料</w:t>
+      </w:r>
+    </w:p>
+    <w:p>
+      <w:pPr>
+        <w:pStyle w:val="ListBullet"/>
         <w:ind w:left="880"/>
       </w:pPr>
       <w:r>
-        <w:t>口頭審理の場合にあつては口頭審理記録書及び争点整理等手続記録書、審尋審理の場合にあつては審尋記録書</w:t>
-      </w:r>
-    </w:p>
-    <w:p>
-      <w:pPr>
-        <w:pStyle w:val="Heading6"/>
-        <w:ind w:left="880"/>
-      </w:pPr>
-      <w:r>
-        <w:t>四</w:t>
-      </w:r>
-    </w:p>
-    <w:p>
-      <w:pPr>
-        <w:ind w:left="880"/>
-      </w:pPr>
-      <w:r>
-        <w:t>最終陳述書</w:t>
-      </w:r>
-    </w:p>
-    <w:p>
-      <w:pPr>
-        <w:pStyle w:val="Heading6"/>
-        <w:ind w:left="880"/>
-      </w:pPr>
-      <w:r>
-        <w:t>五</w:t>
-      </w:r>
-    </w:p>
-    <w:p>
-      <w:pPr>
-        <w:ind w:left="880"/>
-      </w:pPr>
-      <w:r>
-        <w:t>証拠資料</w:t>
-      </w:r>
-    </w:p>
-    <w:p>
-      <w:pPr>
-        <w:pStyle w:val="Heading6"/>
-        <w:ind w:left="880"/>
-      </w:pPr>
-      <w:r>
         <w:t>六</w:t>
-      </w:r>
-    </w:p>
-    <w:p>
-      <w:pPr>
-        <w:ind w:left="880"/>
-      </w:pPr>
-      <w:r>
+        <w:br/>
         <w:t>前各号に掲げるもののほか、公平委員会が必要と認めるもの</w:t>
       </w:r>
     </w:p>
@@ -3384,120 +3108,78 @@
     </w:p>
     <w:p>
       <w:pPr>
-        <w:pStyle w:val="Heading6"/>
+        <w:pStyle w:val="ListBullet"/>
         <w:ind w:left="880"/>
       </w:pPr>
       <w:r>
         <w:t>一</w:t>
-      </w:r>
-    </w:p>
-    <w:p>
-      <w:pPr>
+        <w:br/>
+        <w:t>事案の表示</w:t>
+      </w:r>
+    </w:p>
+    <w:p>
+      <w:pPr>
+        <w:pStyle w:val="ListBullet"/>
         <w:ind w:left="880"/>
       </w:pPr>
       <w:r>
-        <w:t>事案の表示</w:t>
-      </w:r>
-    </w:p>
-    <w:p>
-      <w:pPr>
-        <w:pStyle w:val="Heading6"/>
+        <w:t>二</w:t>
+        <w:br/>
+        <w:t>審理に出席した当事者及び代理人の氏名</w:t>
+      </w:r>
+    </w:p>
+    <w:p>
+      <w:pPr>
+        <w:pStyle w:val="ListBullet"/>
         <w:ind w:left="880"/>
       </w:pPr>
       <w:r>
-        <w:t>二</w:t>
-      </w:r>
-    </w:p>
-    <w:p>
-      <w:pPr>
+        <w:t>三</w:t>
+        <w:br/>
+        <w:t>審理の場所及び年月日</w:t>
+      </w:r>
+    </w:p>
+    <w:p>
+      <w:pPr>
+        <w:pStyle w:val="ListBullet"/>
         <w:ind w:left="880"/>
       </w:pPr>
       <w:r>
-        <w:t>審理に出席した当事者及び代理人の氏名</w:t>
-      </w:r>
-    </w:p>
-    <w:p>
-      <w:pPr>
-        <w:pStyle w:val="Heading6"/>
+        <w:t>四</w:t>
+        <w:br/>
+        <w:t>審理を公開したこと又は公開しなかつたこと。</w:t>
+      </w:r>
+    </w:p>
+    <w:p>
+      <w:pPr>
+        <w:pStyle w:val="ListBullet"/>
         <w:ind w:left="880"/>
       </w:pPr>
       <w:r>
-        <w:t>三</w:t>
-      </w:r>
-    </w:p>
-    <w:p>
-      <w:pPr>
+        <w:t>五</w:t>
+        <w:br/>
+        <w:t>審理の内容の概要</w:t>
+      </w:r>
+    </w:p>
+    <w:p>
+      <w:pPr>
+        <w:pStyle w:val="ListBullet"/>
         <w:ind w:left="880"/>
       </w:pPr>
       <w:r>
-        <w:t>審理の場所及び年月日</w:t>
-      </w:r>
-    </w:p>
-    <w:p>
-      <w:pPr>
-        <w:pStyle w:val="Heading6"/>
+        <w:t>六</w:t>
+        <w:br/>
+        <w:t>審理を行つた公平委員長、公平委員及び調査員の氏名</w:t>
+      </w:r>
+    </w:p>
+    <w:p>
+      <w:pPr>
+        <w:pStyle w:val="ListBullet"/>
         <w:ind w:left="880"/>
       </w:pPr>
       <w:r>
-        <w:t>四</w:t>
-      </w:r>
-    </w:p>
-    <w:p>
-      <w:pPr>
-        <w:ind w:left="880"/>
-      </w:pPr>
-      <w:r>
-        <w:t>審理を公開したこと又は公開しなかつたこと。</w:t>
-      </w:r>
-    </w:p>
-    <w:p>
-      <w:pPr>
-        <w:pStyle w:val="Heading6"/>
-        <w:ind w:left="880"/>
-      </w:pPr>
-      <w:r>
-        <w:t>五</w:t>
-      </w:r>
-    </w:p>
-    <w:p>
-      <w:pPr>
-        <w:ind w:left="880"/>
-      </w:pPr>
-      <w:r>
-        <w:t>審理の内容の概要</w:t>
-      </w:r>
-    </w:p>
-    <w:p>
-      <w:pPr>
-        <w:pStyle w:val="Heading6"/>
-        <w:ind w:left="880"/>
-      </w:pPr>
-      <w:r>
-        <w:t>六</w:t>
-      </w:r>
-    </w:p>
-    <w:p>
-      <w:pPr>
-        <w:ind w:left="880"/>
-      </w:pPr>
-      <w:r>
-        <w:t>審理を行つた公平委員長、公平委員及び調査員の氏名</w:t>
-      </w:r>
-    </w:p>
-    <w:p>
-      <w:pPr>
-        <w:pStyle w:val="Heading6"/>
-        <w:ind w:left="880"/>
-      </w:pPr>
-      <w:r>
         <w:t>七</w:t>
-      </w:r>
-    </w:p>
-    <w:p>
-      <w:pPr>
-        <w:ind w:left="880"/>
-      </w:pPr>
-      <w:r>
+        <w:br/>
         <w:t>証人等の尋問及び検証を行つた場合には、その記録（証人の尋問において第五十六条第一項の措置をとつたときは、その旨を含む。）</w:t>
       </w:r>
     </w:p>
@@ -3529,6 +3211,8 @@
     <w:p>
       <w:r>
         <w:t>公平委員会（第二十条の規定に基づいて調書が人事院に提出された後にあつては、人事院。以下この項において同じ。）は、当事者が調書（第三十一条第四項の規定に基づき当事者、代理人又は傍聴人を退席させて行われた審理に関する部分を除く。）を閲覧し、又は謄写することを許可することができる。</w:t>
+        <w:br/>
+        <w:t>ただし、公平委員会の事務又は調書の保存に支障があるときは、この限りでない。</w:t>
       </w:r>
     </w:p>
     <w:p>
@@ -3588,69 +3272,45 @@
     </w:p>
     <w:p>
       <w:pPr>
-        <w:pStyle w:val="Heading6"/>
+        <w:pStyle w:val="ListBullet"/>
         <w:ind w:left="880"/>
       </w:pPr>
       <w:r>
         <w:t>一</w:t>
-      </w:r>
-    </w:p>
-    <w:p>
-      <w:pPr>
+        <w:br/>
+        <w:t>主文</w:t>
+      </w:r>
+    </w:p>
+    <w:p>
+      <w:pPr>
+        <w:pStyle w:val="ListBullet"/>
         <w:ind w:left="880"/>
       </w:pPr>
       <w:r>
-        <w:t>主文</w:t>
-      </w:r>
-    </w:p>
-    <w:p>
-      <w:pPr>
-        <w:pStyle w:val="Heading6"/>
+        <w:t>二</w:t>
+        <w:br/>
+        <w:t>事実及び争点</w:t>
+      </w:r>
+    </w:p>
+    <w:p>
+      <w:pPr>
+        <w:pStyle w:val="ListBullet"/>
         <w:ind w:left="880"/>
       </w:pPr>
       <w:r>
-        <w:t>二</w:t>
-      </w:r>
-    </w:p>
-    <w:p>
-      <w:pPr>
+        <w:t>三</w:t>
+        <w:br/>
+        <w:t>理由</w:t>
+      </w:r>
+    </w:p>
+    <w:p>
+      <w:pPr>
+        <w:pStyle w:val="ListBullet"/>
         <w:ind w:left="880"/>
       </w:pPr>
       <w:r>
-        <w:t>事実及び争点</w:t>
-      </w:r>
-    </w:p>
-    <w:p>
-      <w:pPr>
-        <w:pStyle w:val="Heading6"/>
-        <w:ind w:left="880"/>
-      </w:pPr>
-      <w:r>
-        <w:t>三</w:t>
-      </w:r>
-    </w:p>
-    <w:p>
-      <w:pPr>
-        <w:ind w:left="880"/>
-      </w:pPr>
-      <w:r>
-        <w:t>理由</w:t>
-      </w:r>
-    </w:p>
-    <w:p>
-      <w:pPr>
-        <w:pStyle w:val="Heading6"/>
-        <w:ind w:left="880"/>
-      </w:pPr>
-      <w:r>
         <w:t>四</w:t>
-      </w:r>
-    </w:p>
-    <w:p>
-      <w:pPr>
-        <w:ind w:left="880"/>
-      </w:pPr>
-      <w:r>
+        <w:br/>
         <w:t>判定に加わつた人事官の氏名</w:t>
       </w:r>
     </w:p>
@@ -3708,6 +3368,8 @@
       </w:pPr>
       <w:r>
         <w:t>判定書の更正は、判定書の原本及び正本に付記してするものとする。</w:t>
+        <w:br/>
+        <w:t>ただし、正本に付記してすることができないときは、更正通知書を当事者に送付してするものとする。</w:t>
       </w:r>
     </w:p>
     <w:p>
@@ -3733,87 +3395,149 @@
     </w:p>
     <w:p>
       <w:pPr>
-        <w:pStyle w:val="Heading6"/>
+        <w:pStyle w:val="ListBullet"/>
         <w:ind w:left="880"/>
       </w:pPr>
       <w:r>
         <w:t>一</w:t>
-      </w:r>
-    </w:p>
-    <w:p>
-      <w:pPr>
+        <w:br/>
+        <w:t>第二十一条第二項各号に掲げる者が、公平委員又は調査員として審理に関与したことが判明した場合</w:t>
+      </w:r>
+    </w:p>
+    <w:p>
+      <w:pPr>
+        <w:pStyle w:val="ListBullet"/>
         <w:ind w:left="880"/>
       </w:pPr>
       <w:r>
-        <w:t>第二十一条第二項各号に掲げる者が、公平委員又は調査員として審理に関与したことが判明した場合</w:t>
-      </w:r>
-    </w:p>
-    <w:p>
-      <w:pPr>
-        <w:pStyle w:val="Heading6"/>
+        <w:t>二</w:t>
+        <w:br/>
+        <w:t>判定の基礎となつた証拠資料が、偽造又は変造されたものであることが判明した場合</w:t>
+      </w:r>
+    </w:p>
+    <w:p>
+      <w:pPr>
+        <w:pStyle w:val="ListBullet"/>
         <w:ind w:left="880"/>
       </w:pPr>
       <w:r>
+        <w:t>三</w:t>
+        <w:br/>
+        <w:t>判定の基礎となつた証人の証言、当事者の陳述又は鑑定人の鑑定が虚偽のものであることが判明した場合</w:t>
+      </w:r>
+    </w:p>
+    <w:p>
+      <w:pPr>
+        <w:pStyle w:val="ListBullet"/>
+        <w:ind w:left="880"/>
+      </w:pPr>
+      <w:r>
+        <w:t>四</w:t>
+        <w:br/>
+        <w:t>審理の際証拠調べが行われなかつた重大な証拠が新たに発見された場合</w:t>
+      </w:r>
+    </w:p>
+    <w:p>
+      <w:pPr>
+        <w:pStyle w:val="ListBullet"/>
+        <w:ind w:left="880"/>
+      </w:pPr>
+      <w:r>
+        <w:t>五</w:t>
+        <w:br/>
+        <w:t>判定に影響を及ぼすような事実について、判断の遺脱があつた場合</w:t>
+      </w:r>
+    </w:p>
+    <w:p>
+      <w:pPr>
+        <w:pStyle w:val="Heading4"/>
+      </w:pPr>
+      <w:r>
+        <w:t>第七十五条（再審の請求期間）</w:t>
+      </w:r>
+    </w:p>
+    <w:p>
+      <w:r>
+        <w:t>再審の請求は、判定のあつた日の翌日から起算して六月以内にしなければならない。</w:t>
+      </w:r>
+    </w:p>
+    <w:p>
+      <w:pPr>
+        <w:pStyle w:val="Heading4"/>
+      </w:pPr>
+      <w:r>
+        <w:t>第七十六条（再審の請求の方法）</w:t>
+      </w:r>
+    </w:p>
+    <w:p>
+      <w:r>
+        <w:t>再審の請求は、次に掲げる事項を記載した再審請求書正副二通を、請求の理由を証明するに足りる資料とともに、人事院に提出してしなければならない。</w:t>
+      </w:r>
+    </w:p>
+    <w:p>
+      <w:pPr>
+        <w:pStyle w:val="ListBullet"/>
+        <w:ind w:left="880"/>
+      </w:pPr>
+      <w:r>
+        <w:t>一</w:t>
+        <w:br/>
+        <w:t>再審を請求する当事者の氏名、住所及び官職又は職業</w:t>
+      </w:r>
+    </w:p>
+    <w:p>
+      <w:pPr>
+        <w:pStyle w:val="ListBullet"/>
+        <w:ind w:left="880"/>
+      </w:pPr>
+      <w:r>
         <w:t>二</w:t>
-      </w:r>
-    </w:p>
-    <w:p>
-      <w:pPr>
+        <w:br/>
+        <w:t>判定書に記載された請求者の氏名並びに処分者の職及び氏名</w:t>
+      </w:r>
+    </w:p>
+    <w:p>
+      <w:pPr>
+        <w:pStyle w:val="ListBullet"/>
         <w:ind w:left="880"/>
       </w:pPr>
       <w:r>
-        <w:t>判定の基礎となつた証拠資料が、偽造又は変造されたものであることが判明した場合</w:t>
-      </w:r>
-    </w:p>
-    <w:p>
-      <w:pPr>
-        <w:pStyle w:val="Heading6"/>
+        <w:t>三</w:t>
+        <w:br/>
+        <w:t>処分の内容及び時期</w:t>
+      </w:r>
+    </w:p>
+    <w:p>
+      <w:pPr>
+        <w:pStyle w:val="ListBullet"/>
         <w:ind w:left="880"/>
       </w:pPr>
       <w:r>
-        <w:t>三</w:t>
-      </w:r>
-    </w:p>
-    <w:p>
-      <w:pPr>
+        <w:t>四</w:t>
+        <w:br/>
+        <w:t>判定の内容及び時期</w:t>
+      </w:r>
+    </w:p>
+    <w:p>
+      <w:pPr>
+        <w:pStyle w:val="ListBullet"/>
         <w:ind w:left="880"/>
       </w:pPr>
       <w:r>
-        <w:t>判定の基礎となつた証人の証言、当事者の陳述又は鑑定人の鑑定が虚偽のものであることが判明した場合</w:t>
-      </w:r>
-    </w:p>
-    <w:p>
-      <w:pPr>
-        <w:pStyle w:val="Heading6"/>
+        <w:t>五</w:t>
+        <w:br/>
+        <w:t>再審を請求する理由</w:t>
+      </w:r>
+    </w:p>
+    <w:p>
+      <w:pPr>
+        <w:pStyle w:val="ListBullet"/>
         <w:ind w:left="880"/>
       </w:pPr>
       <w:r>
-        <w:t>四</w:t>
-      </w:r>
-    </w:p>
-    <w:p>
-      <w:pPr>
-        <w:ind w:left="880"/>
-      </w:pPr>
-      <w:r>
-        <w:t>審理の際証拠調べが行われなかつた重大な証拠が新たに発見された場合</w:t>
-      </w:r>
-    </w:p>
-    <w:p>
-      <w:pPr>
-        <w:pStyle w:val="Heading6"/>
-        <w:ind w:left="880"/>
-      </w:pPr>
-      <w:r>
-        <w:t>五</w:t>
-      </w:r>
-    </w:p>
-    <w:p>
-      <w:pPr>
-        <w:ind w:left="880"/>
-      </w:pPr>
-      <w:r>
-        <w:t>判定に影響を及ぼすような事実について、判断の遺脱があつた場合</w:t>
+        <w:t>六</w:t>
+        <w:br/>
+        <w:t>再審の請求の年月日</w:t>
       </w:r>
     </w:p>
     <w:p>
@@ -3821,12 +3545,12 @@
         <w:pStyle w:val="Heading4"/>
       </w:pPr>
       <w:r>
-        <w:t>第七十五条（再審の請求期間）</w:t>
-      </w:r>
-    </w:p>
-    <w:p>
-      <w:r>
-        <w:t>再審の請求は、判定のあつた日の翌日から起算して六月以内にしなければならない。</w:t>
+        <w:t>第七十七条（再審の範囲）</w:t>
+      </w:r>
+    </w:p>
+    <w:p>
+      <w:r>
+        <w:t>人事院は、再審の請求を受理した場合には、請求の範囲内において再審を行うものとする。</w:t>
       </w:r>
     </w:p>
     <w:p>
@@ -3834,114 +3558,12 @@
         <w:pStyle w:val="Heading4"/>
       </w:pPr>
       <w:r>
-        <w:t>第七十六条（再審の請求の方法）</w:t>
-      </w:r>
-    </w:p>
-    <w:p>
-      <w:r>
-        <w:t>再審の請求は、次に掲げる事項を記載した再審請求書正副二通を、請求の理由を証明するに足りる資料とともに、人事院に提出してしなければならない。</w:t>
-      </w:r>
-    </w:p>
-    <w:p>
-      <w:pPr>
-        <w:pStyle w:val="Heading6"/>
-        <w:ind w:left="880"/>
-      </w:pPr>
-      <w:r>
-        <w:t>一</w:t>
-      </w:r>
-    </w:p>
-    <w:p>
-      <w:pPr>
-        <w:ind w:left="880"/>
-      </w:pPr>
-      <w:r>
-        <w:t>再審を請求する当事者の氏名、住所及び官職又は職業</w:t>
-      </w:r>
-    </w:p>
-    <w:p>
-      <w:pPr>
-        <w:pStyle w:val="Heading6"/>
-        <w:ind w:left="880"/>
-      </w:pPr>
-      <w:r>
-        <w:t>二</w:t>
-      </w:r>
-    </w:p>
-    <w:p>
-      <w:pPr>
-        <w:ind w:left="880"/>
-      </w:pPr>
-      <w:r>
-        <w:t>判定書に記載された請求者の氏名並びに処分者の職及び氏名</w:t>
-      </w:r>
-    </w:p>
-    <w:p>
-      <w:pPr>
-        <w:pStyle w:val="Heading6"/>
-        <w:ind w:left="880"/>
-      </w:pPr>
-      <w:r>
-        <w:t>三</w:t>
-      </w:r>
-    </w:p>
-    <w:p>
-      <w:pPr>
-        <w:ind w:left="880"/>
-      </w:pPr>
-      <w:r>
-        <w:t>処分の内容及び時期</w:t>
-      </w:r>
-    </w:p>
-    <w:p>
-      <w:pPr>
-        <w:pStyle w:val="Heading6"/>
-        <w:ind w:left="880"/>
-      </w:pPr>
-      <w:r>
-        <w:t>四</w:t>
-      </w:r>
-    </w:p>
-    <w:p>
-      <w:pPr>
-        <w:ind w:left="880"/>
-      </w:pPr>
-      <w:r>
-        <w:t>判定の内容及び時期</w:t>
-      </w:r>
-    </w:p>
-    <w:p>
-      <w:pPr>
-        <w:pStyle w:val="Heading6"/>
-        <w:ind w:left="880"/>
-      </w:pPr>
-      <w:r>
-        <w:t>五</w:t>
-      </w:r>
-    </w:p>
-    <w:p>
-      <w:pPr>
-        <w:ind w:left="880"/>
-      </w:pPr>
-      <w:r>
-        <w:t>再審を請求する理由</w:t>
-      </w:r>
-    </w:p>
-    <w:p>
-      <w:pPr>
-        <w:pStyle w:val="Heading6"/>
-        <w:ind w:left="880"/>
-      </w:pPr>
-      <w:r>
-        <w:t>六</w:t>
-      </w:r>
-    </w:p>
-    <w:p>
-      <w:pPr>
-        <w:ind w:left="880"/>
-      </w:pPr>
-      <w:r>
-        <w:t>再審の請求の年月日</w:t>
+        <w:t>第七十八条（職権による再審）</w:t>
+      </w:r>
+    </w:p>
+    <w:p>
+      <w:r>
+        <w:t>人事院は、第七十四条各号に掲げる場合その他特に必要があると認める場合は、職権により再審を行うことができる。</w:t>
       </w:r>
     </w:p>
     <w:p>
@@ -3949,12 +3571,12 @@
         <w:pStyle w:val="Heading4"/>
       </w:pPr>
       <w:r>
-        <w:t>第七十七条（再審の範囲）</w:t>
-      </w:r>
-    </w:p>
-    <w:p>
-      <w:r>
-        <w:t>人事院は、再審の請求を受理した場合には、請求の範囲内において再審を行うものとする。</w:t>
+        <w:t>第七十九条（再審の判定）</w:t>
+      </w:r>
+    </w:p>
+    <w:p>
+      <w:r>
+        <w:t>人事院は、再審の結果、最初の判定を正当と認めるときは、これを確認するものとし、不当と認めるときは、最初の判定を修正し、又はこれに代えて新たに判定を行うものとする。</w:t>
       </w:r>
     </w:p>
     <w:p>
@@ -3962,38 +3584,14 @@
         <w:pStyle w:val="Heading4"/>
       </w:pPr>
       <w:r>
-        <w:t>第七十八条（職権による再審）</w:t>
-      </w:r>
-    </w:p>
-    <w:p>
-      <w:r>
-        <w:t>人事院は、第七十四条各号に掲げる場合その他特に必要があると認める場合は、職権により再審を行うことができる。</w:t>
-      </w:r>
-    </w:p>
-    <w:p>
-      <w:pPr>
-        <w:pStyle w:val="Heading4"/>
-      </w:pPr>
-      <w:r>
-        <w:t>第七十九条（再審の判定）</w:t>
-      </w:r>
-    </w:p>
-    <w:p>
-      <w:r>
-        <w:t>人事院は、再審の結果、最初の判定を正当と認めるときは、これを確認するものとし、不当と認めるときは、最初の判定を修正し、又はこれに代えて新たに判定を行うものとする。</w:t>
-      </w:r>
-    </w:p>
-    <w:p>
-      <w:pPr>
-        <w:pStyle w:val="Heading4"/>
-      </w:pPr>
-      <w:r>
         <w:t>第八十条（準用等）</w:t>
       </w:r>
     </w:p>
     <w:p>
       <w:r>
         <w:t>第三条第四項、第四条第二項、第五条から第八条まで、第十一条第一項及び第二項、第十七条（第五項を除く。）、第十八条並びに前章の規定は、再審について準用する。</w:t>
+        <w:br/>
+        <w:t>この場合において、第四条第二項中「前項各号」とあるのは「第七十六条各号」と、第六条第一項第二号中「処分」とあるのは「第七十四条各号に掲げる場合」と、「事実について」とあるのは「理由によつて」と、同項第三号並びに同条第二項及び第三項中「審査請求期間」とあるのは「第七十五条に定める期間」と、第八条中「処分者」とあるのは「相手方の当事者」と、第十一条第一項中「事案に関する人事院の判定がある」とあるのは「再審の請求が受理される」と、第十七条第二項及び第三項中「公平委員会」とあるのは「人事院」と、第七十条第一項中「公平委員会が提出した調書」とあるのは「人事院が行つた調査の結果」と読み替えるものとする。</w:t>
       </w:r>
     </w:p>
     <w:p>
@@ -4066,6 +3664,8 @@
       </w:pPr>
       <w:r>
         <w:t>公示の方法による送付は、人事院が当該文書を保管し、いつでもその送付を受けるべき者に交付する旨又はその内容の要旨を官報に掲載してするものとする。</w:t>
+        <w:br/>
+        <w:t>この場合においては、掲載された日から十四日を経過した時に当該文書の送付があつたものとみなす。</w:t>
       </w:r>
     </w:p>
     <w:p>
@@ -4096,86 +3696,56 @@
     </w:p>
     <w:p>
       <w:pPr>
-        <w:pStyle w:val="Heading6"/>
+        <w:pStyle w:val="ListBullet"/>
         <w:ind w:left="880"/>
       </w:pPr>
       <w:r>
         <w:t>一</w:t>
-      </w:r>
-    </w:p>
-    <w:p>
-      <w:pPr>
+        <w:br/>
+        <w:t>公平委員、書記及び調査員の旅費並びに公平委員会が職権で呼び出した証人及び鑑定人の旅費</w:t>
+      </w:r>
+    </w:p>
+    <w:p>
+      <w:pPr>
+        <w:pStyle w:val="ListBullet"/>
         <w:ind w:left="880"/>
       </w:pPr>
       <w:r>
-        <w:t>公平委員、書記及び調査員の旅費並びに公平委員会が職権で呼び出した証人及び鑑定人の旅費</w:t>
-      </w:r>
-    </w:p>
-    <w:p>
-      <w:pPr>
-        <w:pStyle w:val="Heading6"/>
+        <w:t>二</w:t>
+        <w:br/>
+        <w:t>公平委員会が職権でした証拠調べに関する費用</w:t>
+      </w:r>
+    </w:p>
+    <w:p>
+      <w:pPr>
+        <w:pStyle w:val="ListBullet"/>
         <w:ind w:left="880"/>
       </w:pPr>
       <w:r>
-        <w:t>二</w:t>
-      </w:r>
-    </w:p>
-    <w:p>
-      <w:pPr>
+        <w:t>三</w:t>
+        <w:br/>
+        <w:t>人事院が審査請求書の点検・審査に要した費用</w:t>
+      </w:r>
+    </w:p>
+    <w:p>
+      <w:pPr>
+        <w:pStyle w:val="ListBullet"/>
         <w:ind w:left="880"/>
       </w:pPr>
       <w:r>
-        <w:t>公平委員会が職権でした証拠調べに関する費用</w:t>
-      </w:r>
-    </w:p>
-    <w:p>
-      <w:pPr>
-        <w:pStyle w:val="Heading6"/>
+        <w:t>四</w:t>
+        <w:br/>
+        <w:t>人事院及び公平委員会が文書の送付に要した費用</w:t>
+      </w:r>
+    </w:p>
+    <w:p>
+      <w:pPr>
+        <w:pStyle w:val="ListBullet"/>
         <w:ind w:left="880"/>
       </w:pPr>
       <w:r>
-        <w:t>三</w:t>
-      </w:r>
-    </w:p>
-    <w:p>
-      <w:pPr>
-        <w:ind w:left="880"/>
-      </w:pPr>
-      <w:r>
-        <w:t>人事院が審査請求書の点検・審査に要した費用</w:t>
-      </w:r>
-    </w:p>
-    <w:p>
-      <w:pPr>
-        <w:pStyle w:val="Heading6"/>
-        <w:ind w:left="880"/>
-      </w:pPr>
-      <w:r>
-        <w:t>四</w:t>
-      </w:r>
-    </w:p>
-    <w:p>
-      <w:pPr>
-        <w:ind w:left="880"/>
-      </w:pPr>
-      <w:r>
-        <w:t>人事院及び公平委員会が文書の送付に要した費用</w:t>
-      </w:r>
-    </w:p>
-    <w:p>
-      <w:pPr>
-        <w:pStyle w:val="Heading6"/>
-        <w:ind w:left="880"/>
-      </w:pPr>
-      <w:r>
         <w:t>五</w:t>
-      </w:r>
-    </w:p>
-    <w:p>
-      <w:pPr>
-        <w:ind w:left="880"/>
-      </w:pPr>
-      <w:r>
+        <w:br/>
         <w:t>再審に要した費用で人事院が定めるもの</w:t>
       </w:r>
     </w:p>
@@ -4190,11 +3760,6 @@
       </w:pPr>
       <w:r>
         <w:t>附　則</w:t>
-      </w:r>
-    </w:p>
-    <w:p>
-      <w:r>
-        <w:t>この規則は、昭和六十年四月一日から施行する。</w:t>
       </w:r>
     </w:p>
     <w:p>
@@ -4203,7 +3768,7 @@
         <w:ind w:left="440"/>
       </w:pPr>
       <w:r>
-        <w:t>２</w:t>
+        <w:t>１</w:t>
       </w:r>
     </w:p>
     <w:p>
@@ -4211,61 +3776,7 @@
         <w:ind w:left="440"/>
       </w:pPr>
       <w:r>
-        <w:t>この規則の施行の日前から引き続き係属している不服申立てについて、改正前の規則一三―一（不利益処分についての不服申立て）の規定によつてされた手続は、改正後の規則一三―一（不利益処分についての不服申立て）の相当規定によつてされたものとみなす。</w:t>
-      </w:r>
-    </w:p>
-    <w:p>
-      <w:r>
-        <w:br w:type="page"/>
-      </w:r>
-    </w:p>
-    <w:p>
-      <w:pPr>
-        <w:pStyle w:val="Heading1"/>
-      </w:pPr>
-      <w:r>
-        <w:t>附　則（平成九年七月一日人事院規則一三―一―二）</w:t>
-      </w:r>
-    </w:p>
-    <w:p>
-      <w:r>
-        <w:t>この規則は、公布の日から施行する。</w:t>
-      </w:r>
-    </w:p>
-    <w:p>
-      <w:r>
-        <w:br w:type="page"/>
-      </w:r>
-    </w:p>
-    <w:p>
-      <w:pPr>
-        <w:pStyle w:val="Heading1"/>
-      </w:pPr>
-      <w:r>
-        <w:t>附　則（平成九年一二月一九日人事院規則一―二三）</w:t>
-      </w:r>
-    </w:p>
-    <w:p>
-      <w:r>
-        <w:t>この規則は、平成十年一月一日から施行する。</w:t>
-      </w:r>
-    </w:p>
-    <w:p>
-      <w:r>
-        <w:br w:type="page"/>
-      </w:r>
-    </w:p>
-    <w:p>
-      <w:pPr>
-        <w:pStyle w:val="Heading1"/>
-      </w:pPr>
-      <w:r>
-        <w:t>附　則（平成一一年一〇月二五日人事院規則一―二六）</w:t>
-      </w:r>
-    </w:p>
-    <w:p>
-      <w:r>
-        <w:t>この規則は、平成十三年四月一日から施行する。</w:t>
+        <w:t>この規則は、昭和六十年四月一日から施行する。</w:t>
       </w:r>
     </w:p>
     <w:p>
@@ -4282,7 +3793,7 @@
         <w:ind w:left="440"/>
       </w:pPr>
       <w:r>
-        <w:t>国家公務員法等の一部を改正する法律（平成十一年法律第八十三号）附則第三条に規定する旧法再任用職員に係る再任用及び再任用の任期の更新の状況の報告については、なお従前の例による。</w:t>
+        <w:t>この規則の施行の日前から引き続き係属している不服申立てについて、改正前の規則一三―一（不利益処分についての不服申立て）の規定によつてされた手続は、改正後の規則一三―一（不利益処分についての不服申立て）の相当規定によつてされたものとみなす。</w:t>
       </w:r>
     </w:p>
     <w:p>
@@ -4295,12 +3806,12 @@
         <w:pStyle w:val="Heading1"/>
       </w:pPr>
       <w:r>
-        <w:t>附　則（平成一二年一二月二七日人事院規則一―三三）</w:t>
-      </w:r>
-    </w:p>
-    <w:p>
-      <w:r>
-        <w:t>この規則は、平成十三年一月六日から施行する。</w:t>
+        <w:t>附則（平成九年七月一日人事院規則一三―一―二）</w:t>
+      </w:r>
+    </w:p>
+    <w:p>
+      <w:r>
+        <w:t>この規則は、公布の日から施行する。</w:t>
       </w:r>
     </w:p>
     <w:p>
@@ -4313,12 +3824,12 @@
         <w:pStyle w:val="Heading1"/>
       </w:pPr>
       <w:r>
-        <w:t>附　則（平成一五年一月一四日人事院規則一―三七）</w:t>
-      </w:r>
-    </w:p>
-    <w:p>
-      <w:r>
-        <w:t>この規則は、平成十五年四月一日から施行する。</w:t>
+        <w:t>附則（平成九年一二月一九日人事院規則一―二三）</w:t>
+      </w:r>
+    </w:p>
+    <w:p>
+      <w:r>
+        <w:t>この規則は、平成十年一月一日から施行する。</w:t>
       </w:r>
     </w:p>
     <w:p>
@@ -4331,12 +3842,7 @@
         <w:pStyle w:val="Heading1"/>
       </w:pPr>
       <w:r>
-        <w:t>附　則（平成一七年三月一日人事院規則一三―一―三）</w:t>
-      </w:r>
-    </w:p>
-    <w:p>
-      <w:r>
-        <w:t>この規則は、平成十七年四月一日から施行する。</w:t>
+        <w:t>附則（平成一一年一〇月二五日人事院規則一―二六）</w:t>
       </w:r>
     </w:p>
     <w:p>
@@ -4345,6 +3851,23 @@
         <w:ind w:left="440"/>
       </w:pPr>
       <w:r>
+        <w:t>１</w:t>
+      </w:r>
+    </w:p>
+    <w:p>
+      <w:pPr>
+        <w:ind w:left="440"/>
+      </w:pPr>
+      <w:r>
+        <w:t>この規則は、平成十三年四月一日から施行する。</w:t>
+      </w:r>
+    </w:p>
+    <w:p>
+      <w:pPr>
+        <w:pStyle w:val="Heading5"/>
+        <w:ind w:left="440"/>
+      </w:pPr>
+      <w:r>
         <w:t>２</w:t>
       </w:r>
     </w:p>
@@ -4353,6 +3876,113 @@
         <w:ind w:left="440"/>
       </w:pPr>
       <w:r>
+        <w:t>国家公務員法等の一部を改正する法律（平成十一年法律第八十三号）附則第三条に規定する旧法再任用職員に係る再任用及び再任用の任期の更新の状況の報告については、なお従前の例による。</w:t>
+      </w:r>
+    </w:p>
+    <w:p>
+      <w:r>
+        <w:br w:type="page"/>
+      </w:r>
+    </w:p>
+    <w:p>
+      <w:pPr>
+        <w:pStyle w:val="Heading1"/>
+      </w:pPr>
+      <w:r>
+        <w:t>附則（平成一二年一二月二七日人事院規則一―三三）</w:t>
+      </w:r>
+    </w:p>
+    <w:p>
+      <w:pPr>
+        <w:pStyle w:val="Heading5"/>
+        <w:ind w:left="440"/>
+      </w:pPr>
+      <w:r>
+        <w:t>１</w:t>
+      </w:r>
+    </w:p>
+    <w:p>
+      <w:pPr>
+        <w:ind w:left="440"/>
+      </w:pPr>
+      <w:r>
+        <w:t>この規則は、平成十三年一月六日から施行する。</w:t>
+      </w:r>
+    </w:p>
+    <w:p>
+      <w:r>
+        <w:br w:type="page"/>
+      </w:r>
+    </w:p>
+    <w:p>
+      <w:pPr>
+        <w:pStyle w:val="Heading1"/>
+      </w:pPr>
+      <w:r>
+        <w:t>附則（平成一五年一月一四日人事院規則一―三七）</w:t>
+      </w:r>
+    </w:p>
+    <w:p>
+      <w:pPr>
+        <w:pStyle w:val="Heading5"/>
+        <w:ind w:left="440"/>
+      </w:pPr>
+      <w:r>
+        <w:t>１</w:t>
+      </w:r>
+    </w:p>
+    <w:p>
+      <w:pPr>
+        <w:ind w:left="440"/>
+      </w:pPr>
+      <w:r>
+        <w:t>この規則は、平成十五年四月一日から施行する。</w:t>
+      </w:r>
+    </w:p>
+    <w:p>
+      <w:r>
+        <w:br w:type="page"/>
+      </w:r>
+    </w:p>
+    <w:p>
+      <w:pPr>
+        <w:pStyle w:val="Heading1"/>
+      </w:pPr>
+      <w:r>
+        <w:t>附則（平成一七年三月一日人事院規則一三―一―三）</w:t>
+      </w:r>
+    </w:p>
+    <w:p>
+      <w:pPr>
+        <w:pStyle w:val="Heading5"/>
+        <w:ind w:left="440"/>
+      </w:pPr>
+      <w:r>
+        <w:t>１</w:t>
+      </w:r>
+    </w:p>
+    <w:p>
+      <w:pPr>
+        <w:ind w:left="440"/>
+      </w:pPr>
+      <w:r>
+        <w:t>この規則は、平成十七年四月一日から施行する。</w:t>
+      </w:r>
+    </w:p>
+    <w:p>
+      <w:pPr>
+        <w:pStyle w:val="Heading5"/>
+        <w:ind w:left="440"/>
+      </w:pPr>
+      <w:r>
+        <w:t>２</w:t>
+      </w:r>
+    </w:p>
+    <w:p>
+      <w:pPr>
+        <w:ind w:left="440"/>
+      </w:pPr>
+      <w:r>
         <w:t>この規則による改正後の規則一三―一第七十二条の規定は、この規則による改正前の規則一三―一第七十二条の規定による期間がこの規則の施行後に満了する再審の請求について適用する。</w:t>
       </w:r>
     </w:p>
@@ -4366,7 +3996,7 @@
         <w:pStyle w:val="Heading1"/>
       </w:pPr>
       <w:r>
-        <w:t>附　則（平成一九年九月二八日人事院規則一―五〇）</w:t>
+        <w:t>附則（平成一九年九月二八日人事院規則一―五〇）</w:t>
       </w:r>
     </w:p>
     <w:p>
@@ -4392,7 +4022,7 @@
         <w:pStyle w:val="Heading1"/>
       </w:pPr>
       <w:r>
-        <w:t>附　則（平成二一年五月二九日人事院規則一―五四）</w:t>
+        <w:t>附則（平成二一年五月二九日人事院規則一―五四）</w:t>
       </w:r>
     </w:p>
     <w:p>
@@ -4418,7 +4048,7 @@
         <w:pStyle w:val="Heading1"/>
       </w:pPr>
       <w:r>
-        <w:t>附　則（平成二七年三月一八日人事院規則一―六三）</w:t>
+        <w:t>附則（平成二七年三月一八日人事院規則一―六三）</w:t>
       </w:r>
     </w:p>
     <w:p>
@@ -4457,7 +4087,7 @@
         <w:pStyle w:val="Heading1"/>
       </w:pPr>
       <w:r>
-        <w:t>附　則（平成二七年一一月二六日人事院規則一三―一―四）</w:t>
+        <w:t>附則（平成二七年一一月二六日人事院規則一三―一―四）</w:t>
       </w:r>
     </w:p>
     <w:p>
@@ -4496,7 +4126,7 @@
         <w:pStyle w:val="Heading1"/>
       </w:pPr>
       <w:r>
-        <w:t>附　則（令和三年三月三一日人事院規則一三―一―五）</w:t>
+        <w:t>附則（令和三年三月三一日人事院規則一三―一―五）</w:t>
       </w:r>
     </w:p>
     <w:p>
@@ -4524,7 +4154,7 @@
     </w:pPr>
     <w:r>
       <w:tab/>
-      <w:t>WeGov v0.1 - FTS141</w:t>
+      <w:t>WeGov v0.2 - FTS141</w:t>
     </w:r>
   </w:p>
 </w:ftr>
